--- a/app/src/main/res/opis/Łukasz Stanicki Praca Magisterska.docx
+++ b/app/src/main/res/opis/Łukasz Stanicki Praca Magisterska.docx
@@ -168,17 +168,6 @@
     <w:p>
       <w:pPr>
         <w:pStyle w:val="Tekstpodstawowy"/>
-        <w:jc w:val="center"/>
-        <w:rPr>
-          <w:sz w:val="28"/>
-          <w:szCs w:val="24"/>
-        </w:rPr>
-      </w:pPr>
-    </w:p>
-    <w:p>
-      <w:pPr>
-        <w:pStyle w:val="Tekstpodstawowy"/>
-        <w:jc w:val="center"/>
         <w:rPr>
           <w:sz w:val="28"/>
           <w:szCs w:val="24"/>
@@ -457,6 +446,7 @@
     <w:p>
       <w:pPr>
         <w:pStyle w:val="Tekstpodstawowy"/>
+        <w:ind w:left="4963" w:firstLine="709"/>
         <w:rPr>
           <w:b w:val="0"/>
           <w:bCs w:val="0"/>
@@ -541,20 +531,27 @@
           <w:bCs w:val="0"/>
           <w:szCs w:val="24"/>
         </w:rPr>
-        <w:t xml:space="preserve">nr albumu: </w:t>
-      </w:r>
+        <w:t xml:space="preserve"> </w:t>
+      </w:r>
+    </w:p>
+    <w:p>
+      <w:pPr>
+        <w:pStyle w:val="Tekstpodstawowy"/>
+        <w:ind w:left="4963" w:firstLine="709"/>
+        <w:rPr>
+          <w:b w:val="0"/>
+          <w:bCs w:val="0"/>
+          <w:szCs w:val="24"/>
+        </w:rPr>
+      </w:pPr>
+      <w:bookmarkStart w:id="0" w:name="_GoBack"/>
+      <w:bookmarkEnd w:id="0"/>
     </w:p>
     <w:p>
       <w:pPr>
         <w:pStyle w:val="Tekstpodstawowy"/>
         <w:jc w:val="center"/>
       </w:pPr>
-    </w:p>
-    <w:p>
-      <w:pPr>
-        <w:pStyle w:val="Tekstpodstawowy"/>
-        <w:jc w:val="center"/>
-      </w:pPr>
       <w:r>
         <w:t xml:space="preserve">Lublin </w:t>
       </w:r>
@@ -788,8 +785,6 @@
           <w:rStyle w:val="Pogrubienie"/>
         </w:rPr>
       </w:pPr>
-      <w:bookmarkStart w:id="0" w:name="_GoBack"/>
-      <w:bookmarkEnd w:id="0"/>
     </w:p>
     <w:p>
       <w:pPr>
@@ -4066,21 +4061,11 @@
       <w:r>
         <w:t>Do działania wykorzystuje on protokół HTTP (</w:t>
       </w:r>
-      <w:r>
-        <w:fldChar w:fldCharType="begin"/>
-      </w:r>
-      <w:r>
-        <w:instrText xml:space="preserve"> HYPERLINK "http://www.faqs.org/rfcs/rfc2616.html" </w:instrText>
-      </w:r>
-      <w:r>
-        <w:fldChar w:fldCharType="separate"/>
-      </w:r>
-      <w:r>
-        <w:t>RFC2616</w:t>
-      </w:r>
-      <w:r>
-        <w:fldChar w:fldCharType="end"/>
-      </w:r>
+      <w:hyperlink r:id="rId16" w:history="1">
+        <w:r>
+          <w:t>RFC2616</w:t>
+        </w:r>
+      </w:hyperlink>
       <w:r>
         <w:t>)</w:t>
       </w:r>
@@ -4189,7 +4174,7 @@
                     </pic:cNvPicPr>
                   </pic:nvPicPr>
                   <pic:blipFill>
-                    <a:blip r:embed="rId16">
+                    <a:blip r:embed="rId17">
                       <a:extLst>
                         <a:ext uri="{28A0092B-C50C-407E-A947-70E740481C1C}">
                           <a14:useLocalDpi xmlns:a14="http://schemas.microsoft.com/office/drawing/2010/main" val="0"/>
@@ -4415,7 +4400,7 @@
         </w:rPr>
         <w:t>Completely Automated Public </w:t>
       </w:r>
-      <w:hyperlink r:id="rId17" w:tooltip="Test Turinga" w:history="1">
+      <w:hyperlink r:id="rId18" w:tooltip="Test Turinga" w:history="1">
         <w:r>
           <w:rPr>
             <w:lang w:val="en-US"/>
@@ -4658,7 +4643,7 @@
                     </pic:cNvPicPr>
                   </pic:nvPicPr>
                   <pic:blipFill>
-                    <a:blip r:embed="rId18">
+                    <a:blip r:embed="rId19">
                       <a:extLst>
                         <a:ext uri="{28A0092B-C50C-407E-A947-70E740481C1C}">
                           <a14:useLocalDpi xmlns:a14="http://schemas.microsoft.com/office/drawing/2010/main" val="0"/>
@@ -4811,7 +4796,7 @@
                     </pic:cNvPicPr>
                   </pic:nvPicPr>
                   <pic:blipFill>
-                    <a:blip r:embed="rId19">
+                    <a:blip r:embed="rId20">
                       <a:extLst>
                         <a:ext uri="{28A0092B-C50C-407E-A947-70E740481C1C}">
                           <a14:useLocalDpi xmlns:a14="http://schemas.microsoft.com/office/drawing/2010/main" val="0"/>
@@ -4947,7 +4932,7 @@
                     </pic:cNvPicPr>
                   </pic:nvPicPr>
                   <pic:blipFill>
-                    <a:blip r:embed="rId20">
+                    <a:blip r:embed="rId21">
                       <a:extLst>
                         <a:ext uri="{28A0092B-C50C-407E-A947-70E740481C1C}">
                           <a14:useLocalDpi xmlns:a14="http://schemas.microsoft.com/office/drawing/2010/main" val="0"/>
@@ -5042,7 +5027,7 @@
                     </pic:cNvPicPr>
                   </pic:nvPicPr>
                   <pic:blipFill>
-                    <a:blip r:embed="rId21">
+                    <a:blip r:embed="rId22">
                       <a:extLst>
                         <a:ext uri="{28A0092B-C50C-407E-A947-70E740481C1C}">
                           <a14:useLocalDpi xmlns:a14="http://schemas.microsoft.com/office/drawing/2010/main" val="0"/>
@@ -5250,7 +5235,7 @@
                     </pic:cNvPicPr>
                   </pic:nvPicPr>
                   <pic:blipFill>
-                    <a:blip r:embed="rId22">
+                    <a:blip r:embed="rId23">
                       <a:extLst>
                         <a:ext uri="{28A0092B-C50C-407E-A947-70E740481C1C}">
                           <a14:useLocalDpi xmlns:a14="http://schemas.microsoft.com/office/drawing/2010/main" val="0"/>
@@ -5338,7 +5323,7 @@
                     </pic:cNvPicPr>
                   </pic:nvPicPr>
                   <pic:blipFill>
-                    <a:blip r:embed="rId23">
+                    <a:blip r:embed="rId24">
                       <a:extLst>
                         <a:ext uri="{28A0092B-C50C-407E-A947-70E740481C1C}">
                           <a14:useLocalDpi xmlns:a14="http://schemas.microsoft.com/office/drawing/2010/main" val="0"/>
@@ -5557,7 +5542,7 @@
                     </pic:cNvPicPr>
                   </pic:nvPicPr>
                   <pic:blipFill>
-                    <a:blip r:embed="rId24">
+                    <a:blip r:embed="rId25">
                       <a:extLst>
                         <a:ext uri="{28A0092B-C50C-407E-A947-70E740481C1C}">
                           <a14:useLocalDpi xmlns:a14="http://schemas.microsoft.com/office/drawing/2010/main" val="0"/>
@@ -5720,7 +5705,7 @@
                     </pic:cNvPicPr>
                   </pic:nvPicPr>
                   <pic:blipFill>
-                    <a:blip r:embed="rId25">
+                    <a:blip r:embed="rId26">
                       <a:extLst>
                         <a:ext uri="{28A0092B-C50C-407E-A947-70E740481C1C}">
                           <a14:useLocalDpi xmlns:a14="http://schemas.microsoft.com/office/drawing/2010/main" val="0"/>
@@ -5845,7 +5830,7 @@
                     </pic:cNvPicPr>
                   </pic:nvPicPr>
                   <pic:blipFill>
-                    <a:blip r:embed="rId26">
+                    <a:blip r:embed="rId27">
                       <a:extLst>
                         <a:ext uri="{28A0092B-C50C-407E-A947-70E740481C1C}">
                           <a14:useLocalDpi xmlns:a14="http://schemas.microsoft.com/office/drawing/2010/main" val="0"/>
@@ -5924,7 +5909,7 @@
                     </pic:cNvPicPr>
                   </pic:nvPicPr>
                   <pic:blipFill>
-                    <a:blip r:embed="rId27">
+                    <a:blip r:embed="rId28">
                       <a:extLst>
                         <a:ext uri="{28A0092B-C50C-407E-A947-70E740481C1C}">
                           <a14:useLocalDpi xmlns:a14="http://schemas.microsoft.com/office/drawing/2010/main" val="0"/>
@@ -6056,7 +6041,7 @@
                     </pic:cNvPicPr>
                   </pic:nvPicPr>
                   <pic:blipFill>
-                    <a:blip r:embed="rId28">
+                    <a:blip r:embed="rId29">
                       <a:extLst>
                         <a:ext uri="{28A0092B-C50C-407E-A947-70E740481C1C}">
                           <a14:useLocalDpi xmlns:a14="http://schemas.microsoft.com/office/drawing/2010/main" val="0"/>
@@ -6163,7 +6148,7 @@
                     </pic:cNvPicPr>
                   </pic:nvPicPr>
                   <pic:blipFill>
-                    <a:blip r:embed="rId29">
+                    <a:blip r:embed="rId30">
                       <a:extLst>
                         <a:ext uri="{28A0092B-C50C-407E-A947-70E740481C1C}">
                           <a14:useLocalDpi xmlns:a14="http://schemas.microsoft.com/office/drawing/2010/main" val="0"/>
@@ -6312,8 +6297,8 @@
       <w:pPr>
         <w:pStyle w:val="Podrozdzia"/>
       </w:pPr>
-      <w:bookmarkStart w:id="33" w:name="_Toc351800903"/>
-      <w:bookmarkStart w:id="34" w:name="_Toc374348062"/>
+      <w:bookmarkStart w:id="33" w:name="_Toc374348062"/>
+      <w:bookmarkStart w:id="34" w:name="_Toc351800903"/>
       <w:r>
         <w:t xml:space="preserve">5.2. Instrukcja </w:t>
       </w:r>
@@ -6324,7 +6309,7 @@
       <w:r>
         <w:t xml:space="preserve"> programu</w:t>
       </w:r>
-      <w:bookmarkEnd w:id="34"/>
+      <w:bookmarkEnd w:id="33"/>
       <w:bookmarkEnd w:id="35"/>
     </w:p>
     <w:p>
@@ -6412,7 +6397,7 @@
                     </pic:cNvPicPr>
                   </pic:nvPicPr>
                   <pic:blipFill>
-                    <a:blip r:embed="rId30">
+                    <a:blip r:embed="rId31">
                       <a:extLst>
                         <a:ext uri="{28A0092B-C50C-407E-A947-70E740481C1C}">
                           <a14:useLocalDpi xmlns:a14="http://schemas.microsoft.com/office/drawing/2010/main" val="0"/>
@@ -6536,7 +6521,7 @@
                     </pic:cNvPicPr>
                   </pic:nvPicPr>
                   <pic:blipFill>
-                    <a:blip r:embed="rId31">
+                    <a:blip r:embed="rId32">
                       <a:extLst>
                         <a:ext uri="{28A0092B-C50C-407E-A947-70E740481C1C}">
                           <a14:useLocalDpi xmlns:a14="http://schemas.microsoft.com/office/drawing/2010/main" val="0"/>
@@ -6609,7 +6594,7 @@
                     </pic:cNvPicPr>
                   </pic:nvPicPr>
                   <pic:blipFill>
-                    <a:blip r:embed="rId32">
+                    <a:blip r:embed="rId33">
                       <a:extLst>
                         <a:ext uri="{28A0092B-C50C-407E-A947-70E740481C1C}">
                           <a14:useLocalDpi xmlns:a14="http://schemas.microsoft.com/office/drawing/2010/main" val="0"/>
@@ -6711,7 +6696,7 @@
                     </pic:cNvPicPr>
                   </pic:nvPicPr>
                   <pic:blipFill>
-                    <a:blip r:embed="rId33">
+                    <a:blip r:embed="rId34">
                       <a:extLst>
                         <a:ext uri="{28A0092B-C50C-407E-A947-70E740481C1C}">
                           <a14:useLocalDpi xmlns:a14="http://schemas.microsoft.com/office/drawing/2010/main" val="0"/>
@@ -6796,7 +6781,7 @@
                     </pic:cNvPicPr>
                   </pic:nvPicPr>
                   <pic:blipFill>
-                    <a:blip r:embed="rId34">
+                    <a:blip r:embed="rId35">
                       <a:extLst>
                         <a:ext uri="{28A0092B-C50C-407E-A947-70E740481C1C}">
                           <a14:useLocalDpi xmlns:a14="http://schemas.microsoft.com/office/drawing/2010/main" val="0"/>
@@ -7112,6 +7097,9 @@
     <w:p>
       <w:pPr>
         <w:ind w:left="709"/>
+        <w:rPr>
+          <w:lang w:val="en-US"/>
+        </w:rPr>
       </w:pPr>
       <w:r>
         <w:rPr>
@@ -7120,26 +7108,52 @@
         <w:t xml:space="preserve">            </w:t>
       </w:r>
       <w:r>
+        <w:rPr>
+          <w:lang w:val="en-US"/>
+        </w:rPr>
         <w:t>'charset' =&gt; 'utf8',</w:t>
       </w:r>
     </w:p>
     <w:p>
-      <w:r>
+      <w:pPr>
+        <w:rPr>
+          <w:lang w:val="en-US"/>
+        </w:rPr>
+      </w:pPr>
+      <w:r>
+        <w:rPr>
+          <w:lang w:val="en-US"/>
+        </w:rPr>
         <w:t xml:space="preserve">       </w:t>
       </w:r>
       <w:r>
+        <w:rPr>
+          <w:lang w:val="en-US"/>
+        </w:rPr>
         <w:tab/>
       </w:r>
       <w:r>
+        <w:rPr>
+          <w:lang w:val="en-US"/>
+        </w:rPr>
         <w:t xml:space="preserve"> </w:t>
       </w:r>
       <w:r>
+        <w:rPr>
+          <w:lang w:val="en-US"/>
+        </w:rPr>
         <w:tab/>
       </w:r>
       <w:r>
+        <w:rPr>
+          <w:lang w:val="en-US"/>
+        </w:rPr>
         <w:tab/>
       </w:r>
       <w:r>
+        <w:rPr>
+          <w:lang w:val="en-US"/>
+        </w:rPr>
         <w:tab/>
         <w:t>),</w:t>
       </w:r>
@@ -7147,12 +7161,46 @@
     <w:p>
       <w:pPr>
         <w:jc w:val="center"/>
-      </w:pPr>
-      <w:r>
-        <w:t>Listing 5.2. Plik main.php</w:t>
-      </w:r>
-    </w:p>
-    <w:p/>
+        <w:rPr>
+          <w:lang w:val="en-US"/>
+        </w:rPr>
+      </w:pPr>
+      <w:r>
+        <w:rPr>
+          <w:lang w:val="en-US"/>
+        </w:rPr>
+        <w:t xml:space="preserve">Listing 5.2. </w:t>
+      </w:r>
+      <w:proofErr w:type="spellStart"/>
+      <w:r>
+        <w:rPr>
+          <w:lang w:val="en-US"/>
+        </w:rPr>
+        <w:t>Plik</w:t>
+      </w:r>
+      <w:proofErr w:type="spellEnd"/>
+      <w:r>
+        <w:rPr>
+          <w:lang w:val="en-US"/>
+        </w:rPr>
+        <w:t xml:space="preserve"> </w:t>
+      </w:r>
+      <w:proofErr w:type="spellStart"/>
+      <w:r>
+        <w:rPr>
+          <w:lang w:val="en-US"/>
+        </w:rPr>
+        <w:t>main.php</w:t>
+      </w:r>
+      <w:proofErr w:type="spellEnd"/>
+    </w:p>
+    <w:p>
+      <w:pPr>
+        <w:rPr>
+          <w:lang w:val="en-US"/>
+        </w:rPr>
+      </w:pPr>
+    </w:p>
     <w:p>
       <w:pPr>
         <w:ind w:firstLine="709"/>
@@ -7269,7 +7317,7 @@
                     </pic:cNvPicPr>
                   </pic:nvPicPr>
                   <pic:blipFill>
-                    <a:blip r:embed="rId35">
+                    <a:blip r:embed="rId36">
                       <a:extLst>
                         <a:ext uri="{28A0092B-C50C-407E-A947-70E740481C1C}">
                           <a14:useLocalDpi xmlns:a14="http://schemas.microsoft.com/office/drawing/2010/main" val="0"/>
@@ -7328,7 +7376,7 @@
       <w:r>
         <w:t xml:space="preserve">. </w:t>
       </w:r>
-      <w:bookmarkEnd w:id="33"/>
+      <w:bookmarkEnd w:id="34"/>
       <w:r>
         <w:t>Eksport wyników do pliku XML</w:t>
       </w:r>
@@ -7371,12 +7419,31 @@
       </w:r>
     </w:p>
     <w:p>
-      <w:r>
-        <w:t xml:space="preserve">     * @return type</w:t>
-      </w:r>
-    </w:p>
-    <w:p>
-      <w:r>
+      <w:pPr>
+        <w:rPr>
+          <w:lang w:val="en-US"/>
+        </w:rPr>
+      </w:pPr>
+      <w:r>
+        <w:t xml:space="preserve">     </w:t>
+      </w:r>
+      <w:r>
+        <w:rPr>
+          <w:lang w:val="en-US"/>
+        </w:rPr>
+        <w:t>* @return type</w:t>
+      </w:r>
+    </w:p>
+    <w:p>
+      <w:pPr>
+        <w:rPr>
+          <w:lang w:val="en-US"/>
+        </w:rPr>
+      </w:pPr>
+      <w:r>
+        <w:rPr>
+          <w:lang w:val="en-US"/>
+        </w:rPr>
         <w:t xml:space="preserve">     */</w:t>
       </w:r>
     </w:p>
@@ -8968,6 +9035,11 @@
       </w:r>
     </w:p>
     <w:p>
+      <w:pPr>
+        <w:rPr>
+          <w:lang w:val="en-US"/>
+        </w:rPr>
+      </w:pPr>
       <w:r>
         <w:rPr>
           <w:lang w:val="en-US"/>
@@ -8975,6 +9047,9 @@
         <w:t xml:space="preserve">                                        </w:t>
       </w:r>
       <w:r>
+        <w:rPr>
+          <w:lang w:val="en-US"/>
+        </w:rPr>
         <w:t>{</w:t>
       </w:r>
     </w:p>
@@ -9229,7 +9304,7 @@
                     </pic:cNvPicPr>
                   </pic:nvPicPr>
                   <pic:blipFill>
-                    <a:blip r:embed="rId36">
+                    <a:blip r:embed="rId37">
                       <a:extLst>
                         <a:ext uri="{28A0092B-C50C-407E-A947-70E740481C1C}">
                           <a14:useLocalDpi xmlns:a14="http://schemas.microsoft.com/office/drawing/2010/main" val="0"/>
@@ -9497,6 +9572,11 @@
       </w:r>
     </w:p>
     <w:p>
+      <w:pPr>
+        <w:rPr>
+          <w:lang w:val="en-US"/>
+        </w:rPr>
+      </w:pPr>
       <w:r>
         <w:t xml:space="preserve"> [1] A. Makarov, </w:t>
       </w:r>
@@ -9509,28 +9589,26 @@
       <w:r>
         <w:t xml:space="preserve">, Wyd. </w:t>
       </w:r>
-      <w:r>
-        <w:fldChar w:fldCharType="begin"/>
-      </w:r>
-      <w:r>
-        <w:instrText xml:space="preserve"> HYPERLINK "http:/</w:instrText>
-      </w:r>
-      <w:r>
-        <w:rPr>
-          <w:lang w:val="en-US"/>
-        </w:rPr>
-        <w:instrText xml:space="preserve">/it-ebooks.info/publisher/14/" \o "Packt Publishing eBooks" </w:instrText>
-      </w:r>
-      <w:r>
-        <w:fldChar w:fldCharType="separate"/>
-      </w:r>
-      <w:r>
-        <w:t>Packt Publishing</w:t>
-      </w:r>
-      <w:r>
-        <w:fldChar w:fldCharType="end"/>
-      </w:r>
-      <w:r>
+      <w:hyperlink r:id="rId38" w:tooltip="Packt Publishing eBooks" w:history="1">
+        <w:proofErr w:type="spellStart"/>
+        <w:r>
+          <w:rPr>
+            <w:lang w:val="en-US"/>
+          </w:rPr>
+          <w:t>Packt</w:t>
+        </w:r>
+        <w:proofErr w:type="spellEnd"/>
+        <w:r>
+          <w:rPr>
+            <w:lang w:val="en-US"/>
+          </w:rPr>
+          <w:t xml:space="preserve"> Publishing</w:t>
+        </w:r>
+      </w:hyperlink>
+      <w:r>
+        <w:rPr>
+          <w:lang w:val="en-US"/>
+        </w:rPr>
         <w:t xml:space="preserve"> 2013.</w:t>
       </w:r>
     </w:p>
@@ -10007,24 +10085,53 @@
       </w:r>
     </w:p>
     <w:p>
-      <w:r>
+      <w:pPr>
+        <w:rPr>
+          <w:lang w:val="en-US"/>
+        </w:rPr>
+      </w:pPr>
+      <w:r>
+        <w:rPr>
+          <w:lang w:val="en-US"/>
+        </w:rPr>
         <w:t>-- version 4.0.4</w:t>
       </w:r>
     </w:p>
     <w:p>
-      <w:r>
+      <w:pPr>
+        <w:rPr>
+          <w:lang w:val="en-US"/>
+        </w:rPr>
+      </w:pPr>
+      <w:r>
+        <w:rPr>
+          <w:lang w:val="en-US"/>
+        </w:rPr>
         <w:t>-- http://www.phpmyadmin.net</w:t>
       </w:r>
     </w:p>
     <w:p>
-      <w:r>
+      <w:pPr>
+        <w:rPr>
+          <w:lang w:val="en-US"/>
+        </w:rPr>
+      </w:pPr>
+      <w:r>
+        <w:rPr>
+          <w:lang w:val="en-US"/>
+        </w:rPr>
         <w:t>--</w:t>
       </w:r>
     </w:p>
     <w:p>
       <w:r>
-        <w:t>-- Host: localhost</w:t>
-      </w:r>
+        <w:t xml:space="preserve">-- Host: </w:t>
+      </w:r>
+      <w:proofErr w:type="spellStart"/>
+      <w:r>
+        <w:t>localhost</w:t>
+      </w:r>
+      <w:proofErr w:type="spellEnd"/>
     </w:p>
     <w:p>
       <w:r>
@@ -10185,13 +10292,7 @@
         <w:t>-- Struktura tabeli dla tabeli `tbl_answers`</w:t>
       </w:r>
     </w:p>
-    <w:p>
-      <w:pPr>
-        <w:rPr>
-          <w:lang w:val="en-US"/>
-        </w:rPr>
-      </w:pPr>
-    </w:p>
+    <w:p/>
     <w:p>
       <w:pPr>
         <w:rPr>
@@ -10459,13 +10560,7 @@
         <w:t>-- Struktura tabeli dla tabeli `tbl_lookup`</w:t>
       </w:r>
     </w:p>
-    <w:p>
-      <w:pPr>
-        <w:rPr>
-          <w:lang w:val="en-US"/>
-        </w:rPr>
-      </w:pPr>
-    </w:p>
+    <w:p/>
     <w:p>
       <w:pPr>
         <w:rPr>
@@ -10583,133 +10678,141 @@
         <w:t>) ENGINE=InnoDB  DEFAULT CHARSET=utf8 COLLATE=utf8_unicode_ci COMMENT='Słowniki' AUTO_INCREMENT=40 ;</w:t>
       </w:r>
     </w:p>
+    <w:p>
+      <w:pPr>
+        <w:rPr>
+          <w:lang w:val="en-US"/>
+        </w:rPr>
+      </w:pPr>
+    </w:p>
+    <w:p>
+      <w:r>
+        <w:t>-- Zrzut danych tabeli `</w:t>
+      </w:r>
+      <w:proofErr w:type="spellStart"/>
+      <w:r>
+        <w:t>tbl_lookup</w:t>
+      </w:r>
+      <w:proofErr w:type="spellEnd"/>
+      <w:r>
+        <w:t>`</w:t>
+      </w:r>
+    </w:p>
     <w:p/>
     <w:p>
-      <w:r>
-        <w:t>-- Zrzut danych tabeli `tbl_lookup`</w:t>
+      <w:pPr>
+        <w:rPr>
+          <w:lang w:val="en-US"/>
+        </w:rPr>
+      </w:pPr>
+      <w:r>
+        <w:rPr>
+          <w:lang w:val="en-US"/>
+        </w:rPr>
+        <w:t>INSERT INTO `tbl_lookup` (`id`, `name`, `code`, `type`, `position`, `parent_id`) VALUES</w:t>
+      </w:r>
+    </w:p>
+    <w:p>
+      <w:pPr>
+        <w:rPr>
+          <w:lang w:val="en-US"/>
+        </w:rPr>
+      </w:pPr>
+      <w:r>
+        <w:rPr>
+          <w:lang w:val="en-US"/>
+        </w:rPr>
+        <w:t>(1, 'published', '1', 'poststatus', 1, NULL),</w:t>
+      </w:r>
+    </w:p>
+    <w:p>
+      <w:pPr>
+        <w:rPr>
+          <w:lang w:val="en-US"/>
+        </w:rPr>
+      </w:pPr>
+      <w:r>
+        <w:rPr>
+          <w:lang w:val="en-US"/>
+        </w:rPr>
+        <w:t>(2, 'expired', '2', 'poststatus', 2, NULL),</w:t>
+      </w:r>
+    </w:p>
+    <w:p>
+      <w:pPr>
+        <w:rPr>
+          <w:lang w:val="en-US"/>
+        </w:rPr>
+      </w:pPr>
+      <w:r>
+        <w:rPr>
+          <w:lang w:val="en-US"/>
+        </w:rPr>
+        <w:t>(3, 'archived', '3', 'poststatus', 3, NULL),</w:t>
+      </w:r>
+    </w:p>
+    <w:p>
+      <w:pPr>
+        <w:rPr>
+          <w:lang w:val="en-US"/>
+        </w:rPr>
+      </w:pPr>
+      <w:r>
+        <w:rPr>
+          <w:lang w:val="en-US"/>
+        </w:rPr>
+        <w:t>(4, 'pending approval', '1', 'commentstatus', 1, NULL),</w:t>
+      </w:r>
+    </w:p>
+    <w:p>
+      <w:pPr>
+        <w:rPr>
+          <w:lang w:val="en-US"/>
+        </w:rPr>
+      </w:pPr>
+      <w:r>
+        <w:rPr>
+          <w:lang w:val="en-US"/>
+        </w:rPr>
+        <w:t>(5, 'approved', '2', 'commentstatus', 2, NULL),</w:t>
+      </w:r>
+    </w:p>
+    <w:p>
+      <w:pPr>
+        <w:rPr>
+          <w:lang w:val="en-US"/>
+        </w:rPr>
+      </w:pPr>
+      <w:r>
+        <w:rPr>
+          <w:lang w:val="en-US"/>
+        </w:rPr>
+        <w:t>(28, 'Nieaktywny', '0', 'userstatus', 2, NULL),</w:t>
+      </w:r>
+    </w:p>
+    <w:p>
+      <w:r>
+        <w:t>(29, 'Aktywny', '1', 'userstatus', 1, NULL),</w:t>
+      </w:r>
+    </w:p>
+    <w:p>
+      <w:r>
+        <w:t>(30, 'Z banowany', '-1', 'userstatus', 3, NULL);</w:t>
       </w:r>
     </w:p>
     <w:p/>
     <w:p>
-      <w:pPr>
-        <w:rPr>
-          <w:lang w:val="en-US"/>
-        </w:rPr>
-      </w:pPr>
-      <w:r>
-        <w:rPr>
-          <w:lang w:val="en-US"/>
-        </w:rPr>
-        <w:t>INSERT INTO `tbl_lookup` (`id`, `name`, `code`, `type`, `position`, `parent_id`) VALUES</w:t>
-      </w:r>
-    </w:p>
-    <w:p>
-      <w:pPr>
-        <w:rPr>
-          <w:lang w:val="en-US"/>
-        </w:rPr>
-      </w:pPr>
-      <w:r>
-        <w:rPr>
-          <w:lang w:val="en-US"/>
-        </w:rPr>
-        <w:t>(1, 'published', '1', 'poststatus', 1, NULL),</w:t>
-      </w:r>
-    </w:p>
-    <w:p>
-      <w:pPr>
-        <w:rPr>
-          <w:lang w:val="en-US"/>
-        </w:rPr>
-      </w:pPr>
-      <w:r>
-        <w:rPr>
-          <w:lang w:val="en-US"/>
-        </w:rPr>
-        <w:t>(2, 'expired', '2', 'poststatus', 2, NULL),</w:t>
-      </w:r>
-    </w:p>
-    <w:p>
-      <w:pPr>
-        <w:rPr>
-          <w:lang w:val="en-US"/>
-        </w:rPr>
-      </w:pPr>
-      <w:r>
-        <w:rPr>
-          <w:lang w:val="en-US"/>
-        </w:rPr>
-        <w:t>(3, 'archived', '3', 'poststatus', 3, NULL),</w:t>
-      </w:r>
-    </w:p>
-    <w:p>
-      <w:pPr>
-        <w:rPr>
-          <w:lang w:val="en-US"/>
-        </w:rPr>
-      </w:pPr>
-      <w:r>
-        <w:rPr>
-          <w:lang w:val="en-US"/>
-        </w:rPr>
-        <w:t>(4, 'pending approval', '1', 'commentstatus', 1, NULL),</w:t>
-      </w:r>
-    </w:p>
-    <w:p>
-      <w:pPr>
-        <w:rPr>
-          <w:lang w:val="en-US"/>
-        </w:rPr>
-      </w:pPr>
-      <w:r>
-        <w:rPr>
-          <w:lang w:val="en-US"/>
-        </w:rPr>
-        <w:t>(5, 'approved', '2', 'commentstatus', 2, NULL),</w:t>
-      </w:r>
-    </w:p>
-    <w:p>
-      <w:pPr>
-        <w:rPr>
-          <w:lang w:val="en-US"/>
-        </w:rPr>
-      </w:pPr>
-      <w:r>
-        <w:rPr>
-          <w:lang w:val="en-US"/>
-        </w:rPr>
-        <w:t>(28, 'Nieaktywny', '0', 'userstatus', 2, NULL),</w:t>
-      </w:r>
-    </w:p>
-    <w:p>
-      <w:r>
-        <w:t>(29, 'Aktywny', '1', 'userstatus', 1, NULL),</w:t>
-      </w:r>
-    </w:p>
-    <w:p>
-      <w:r>
-        <w:t>(30, 'Z banowany', '-1', 'userstatus', 3, NULL);</w:t>
+      <w:r>
+        <w:t>-- --------------------------------------------------------</w:t>
       </w:r>
     </w:p>
     <w:p/>
     <w:p>
       <w:r>
-        <w:t>-- --------------------------------------------------------</w:t>
+        <w:t>-- Struktura tabeli dla tabeli `tbl_queries`</w:t>
       </w:r>
     </w:p>
     <w:p/>
-    <w:p>
-      <w:r>
-        <w:t>-- Struktura tabeli dla tabeli `tbl_queries`</w:t>
-      </w:r>
-    </w:p>
-    <w:p>
-      <w:pPr>
-        <w:rPr>
-          <w:lang w:val="en-US"/>
-        </w:rPr>
-      </w:pPr>
-    </w:p>
     <w:p>
       <w:pPr>
         <w:rPr>
@@ -10892,13 +10995,7 @@
         <w:t>-- Struktura tabeli dla tabeli `tbl_queries_options`</w:t>
       </w:r>
     </w:p>
-    <w:p>
-      <w:pPr>
-        <w:rPr>
-          <w:lang w:val="en-US"/>
-        </w:rPr>
-      </w:pPr>
-    </w:p>
+    <w:p/>
     <w:p>
       <w:pPr>
         <w:rPr>
@@ -11047,13 +11144,7 @@
         <w:t>-- Struktura tabeli dla tabeli `tbl_questionnaires`</w:t>
       </w:r>
     </w:p>
-    <w:p>
-      <w:pPr>
-        <w:rPr>
-          <w:lang w:val="en-US"/>
-        </w:rPr>
-      </w:pPr>
-    </w:p>
+    <w:p/>
     <w:p>
       <w:pPr>
         <w:rPr>
@@ -11229,13 +11320,7 @@
         <w:t>-- Struktura tabeli dla tabeli `tbl_users`</w:t>
       </w:r>
     </w:p>
-    <w:p>
-      <w:pPr>
-        <w:rPr>
-          <w:lang w:val="en-US"/>
-        </w:rPr>
-      </w:pPr>
-    </w:p>
+    <w:p/>
     <w:p>
       <w:pPr>
         <w:rPr>
@@ -11445,6 +11530,11 @@
       </w:r>
     </w:p>
     <w:p>
+      <w:pPr>
+        <w:rPr>
+          <w:lang w:val="en-US"/>
+        </w:rPr>
+      </w:pPr>
       <w:r>
         <w:rPr>
           <w:lang w:val="en-US"/>
@@ -11452,52 +11542,111 @@
         <w:t xml:space="preserve">  </w:t>
       </w:r>
       <w:r>
-        <w:t>KEY `superuser` (`superuser`)</w:t>
-      </w:r>
-    </w:p>
-    <w:p>
-      <w:pPr>
-        <w:rPr>
-          <w:lang w:val="en-US"/>
-        </w:rPr>
-      </w:pPr>
-      <w:r>
-        <w:rPr>
-          <w:lang w:val="en-US"/>
-        </w:rPr>
-        <w:t>) ENGINE=InnoDB  DEFAULT CHARSET=utf8 COLLATE=utf8_unicode_ci AUTO_INCREMENT=3 ;</w:t>
+        <w:rPr>
+          <w:lang w:val="en-US"/>
+        </w:rPr>
+        <w:t>KEY `</w:t>
+      </w:r>
+      <w:proofErr w:type="spellStart"/>
+      <w:r>
+        <w:rPr>
+          <w:lang w:val="en-US"/>
+        </w:rPr>
+        <w:t>superuser</w:t>
+      </w:r>
+      <w:proofErr w:type="spellEnd"/>
+      <w:r>
+        <w:rPr>
+          <w:lang w:val="en-US"/>
+        </w:rPr>
+        <w:t>` (`</w:t>
+      </w:r>
+      <w:proofErr w:type="spellStart"/>
+      <w:r>
+        <w:rPr>
+          <w:lang w:val="en-US"/>
+        </w:rPr>
+        <w:t>superuser</w:t>
+      </w:r>
+      <w:proofErr w:type="spellEnd"/>
+      <w:r>
+        <w:rPr>
+          <w:lang w:val="en-US"/>
+        </w:rPr>
+        <w:t>`)</w:t>
+      </w:r>
+    </w:p>
+    <w:p>
+      <w:pPr>
+        <w:rPr>
+          <w:lang w:val="en-US"/>
+        </w:rPr>
+      </w:pPr>
+      <w:r>
+        <w:rPr>
+          <w:lang w:val="en-US"/>
+        </w:rPr>
+        <w:t>) ENGINE=</w:t>
+      </w:r>
+      <w:proofErr w:type="spellStart"/>
+      <w:r>
+        <w:rPr>
+          <w:lang w:val="en-US"/>
+        </w:rPr>
+        <w:t>InnoDB</w:t>
+      </w:r>
+      <w:proofErr w:type="spellEnd"/>
+      <w:r>
+        <w:rPr>
+          <w:lang w:val="en-US"/>
+        </w:rPr>
+        <w:t xml:space="preserve">  DEFAULT CHARSET=utf8 COLLATE=utf8_unicode_ci AUTO_INCREMENT=3 ;</w:t>
+      </w:r>
+    </w:p>
+    <w:p>
+      <w:pPr>
+        <w:rPr>
+          <w:lang w:val="en-US"/>
+        </w:rPr>
+      </w:pPr>
+    </w:p>
+    <w:p>
+      <w:r>
+        <w:t>-- --------------------------------------------------------</w:t>
       </w:r>
     </w:p>
     <w:p/>
     <w:p>
       <w:r>
-        <w:t>-- --------------------------------------------------------</w:t>
+        <w:t>-- Zrzut danych tabeli `tbl_users`</w:t>
       </w:r>
     </w:p>
     <w:p/>
     <w:p>
-      <w:r>
-        <w:t>-- Zrzut danych tabeli `tbl_users`</w:t>
-      </w:r>
-    </w:p>
-    <w:p>
-      <w:pPr>
-        <w:rPr>
-          <w:lang w:val="en-US"/>
-        </w:rPr>
-      </w:pPr>
-    </w:p>
-    <w:p>
-      <w:pPr>
-        <w:rPr>
-          <w:lang w:val="en-US"/>
-        </w:rPr>
-      </w:pPr>
-      <w:r>
-        <w:rPr>
-          <w:lang w:val="en-US"/>
-        </w:rPr>
-        <w:t>INSERT INTO `tbl_users` (`id`, `username`, `password`, `email`, `slug`, `activkey`, `create_date`, `last_visit`, `superuser`, `status`, `create_ip`) VALUES</w:t>
+      <w:pPr>
+        <w:rPr>
+          <w:lang w:val="en-US"/>
+        </w:rPr>
+      </w:pPr>
+      <w:r>
+        <w:rPr>
+          <w:lang w:val="en-US"/>
+        </w:rPr>
+        <w:t>INSERT INTO `</w:t>
+      </w:r>
+      <w:proofErr w:type="spellStart"/>
+      <w:r>
+        <w:rPr>
+          <w:lang w:val="en-US"/>
+        </w:rPr>
+        <w:t>tbl_users</w:t>
+      </w:r>
+      <w:proofErr w:type="spellEnd"/>
+      <w:r>
+        <w:rPr>
+          <w:lang w:val="en-US"/>
+        </w:rPr>
+        <w:t>` (`id`, `username`, `password`, `email`, `slug`, `activkey`, `create_date`, `last_visit`, `superuser`, `status`, `create_ip`) VALUES</w:t>
       </w:r>
     </w:p>
     <w:p>
@@ -12550,8 +12699,8 @@
     <w:p/>
     <w:p/>
     <w:sectPr>
-      <w:headerReference w:type="default" r:id="rId37"/>
-      <w:footerReference w:type="default" r:id="rId38"/>
+      <w:headerReference w:type="default" r:id="rId39"/>
+      <w:footerReference w:type="default" r:id="rId40"/>
       <w:type w:val="evenPage"/>
       <w:pgSz w:w="11906" w:h="16838" w:code="9"/>
       <w:pgMar w:top="1418" w:right="1134" w:bottom="1134" w:left="1985" w:header="709" w:footer="709" w:gutter="0"/>
@@ -14283,6 +14432,50 @@
     <w:lsdException w:name="Emphasis" w:qFormat="1"/>
     <w:lsdException w:name="Normal (Web)" w:uiPriority="99"/>
     <w:lsdException w:name="HTML Typewriter" w:uiPriority="99"/>
+    <w:lsdException w:name="Normal Table" w:semiHidden="1" w:unhideWhenUsed="1"/>
+    <w:lsdException w:name="Table Simple 1" w:semiHidden="1" w:unhideWhenUsed="1"/>
+    <w:lsdException w:name="Table Simple 2" w:semiHidden="1" w:unhideWhenUsed="1"/>
+    <w:lsdException w:name="Table Simple 3" w:semiHidden="1" w:unhideWhenUsed="1"/>
+    <w:lsdException w:name="Table Classic 1" w:semiHidden="1" w:unhideWhenUsed="1"/>
+    <w:lsdException w:name="Table Classic 2" w:semiHidden="1" w:unhideWhenUsed="1"/>
+    <w:lsdException w:name="Table Classic 3" w:semiHidden="1" w:unhideWhenUsed="1"/>
+    <w:lsdException w:name="Table Classic 4" w:semiHidden="1" w:unhideWhenUsed="1"/>
+    <w:lsdException w:name="Table Colorful 1" w:semiHidden="1" w:unhideWhenUsed="1"/>
+    <w:lsdException w:name="Table Colorful 2" w:semiHidden="1" w:unhideWhenUsed="1"/>
+    <w:lsdException w:name="Table Colorful 3" w:semiHidden="1" w:unhideWhenUsed="1"/>
+    <w:lsdException w:name="Table Columns 1" w:semiHidden="1" w:unhideWhenUsed="1"/>
+    <w:lsdException w:name="Table Columns 2" w:semiHidden="1" w:unhideWhenUsed="1"/>
+    <w:lsdException w:name="Table Columns 3" w:semiHidden="1" w:unhideWhenUsed="1"/>
+    <w:lsdException w:name="Table Columns 4" w:semiHidden="1" w:unhideWhenUsed="1"/>
+    <w:lsdException w:name="Table Columns 5" w:semiHidden="1" w:unhideWhenUsed="1"/>
+    <w:lsdException w:name="Table Grid 1" w:semiHidden="1" w:unhideWhenUsed="1"/>
+    <w:lsdException w:name="Table Grid 2" w:semiHidden="1" w:unhideWhenUsed="1"/>
+    <w:lsdException w:name="Table Grid 3" w:semiHidden="1" w:unhideWhenUsed="1"/>
+    <w:lsdException w:name="Table Grid 4" w:semiHidden="1" w:unhideWhenUsed="1"/>
+    <w:lsdException w:name="Table Grid 5" w:semiHidden="1" w:unhideWhenUsed="1"/>
+    <w:lsdException w:name="Table Grid 6" w:semiHidden="1" w:unhideWhenUsed="1"/>
+    <w:lsdException w:name="Table Grid 7" w:semiHidden="1" w:unhideWhenUsed="1"/>
+    <w:lsdException w:name="Table Grid 8" w:semiHidden="1" w:unhideWhenUsed="1"/>
+    <w:lsdException w:name="Table List 1" w:semiHidden="1" w:unhideWhenUsed="1"/>
+    <w:lsdException w:name="Table List 2" w:semiHidden="1" w:unhideWhenUsed="1"/>
+    <w:lsdException w:name="Table List 3" w:semiHidden="1" w:unhideWhenUsed="1"/>
+    <w:lsdException w:name="Table List 4" w:semiHidden="1" w:unhideWhenUsed="1"/>
+    <w:lsdException w:name="Table List 5" w:semiHidden="1" w:unhideWhenUsed="1"/>
+    <w:lsdException w:name="Table List 6" w:semiHidden="1" w:unhideWhenUsed="1"/>
+    <w:lsdException w:name="Table List 7" w:semiHidden="1" w:unhideWhenUsed="1"/>
+    <w:lsdException w:name="Table List 8" w:semiHidden="1" w:unhideWhenUsed="1"/>
+    <w:lsdException w:name="Table 3D effects 1" w:semiHidden="1" w:unhideWhenUsed="1"/>
+    <w:lsdException w:name="Table 3D effects 2" w:semiHidden="1" w:unhideWhenUsed="1"/>
+    <w:lsdException w:name="Table 3D effects 3" w:semiHidden="1" w:unhideWhenUsed="1"/>
+    <w:lsdException w:name="Table Contemporary" w:semiHidden="1" w:unhideWhenUsed="1"/>
+    <w:lsdException w:name="Table Elegant" w:semiHidden="1" w:unhideWhenUsed="1"/>
+    <w:lsdException w:name="Table Professional" w:semiHidden="1" w:unhideWhenUsed="1"/>
+    <w:lsdException w:name="Table Subtle 1" w:semiHidden="1" w:unhideWhenUsed="1"/>
+    <w:lsdException w:name="Table Subtle 2" w:semiHidden="1" w:unhideWhenUsed="1"/>
+    <w:lsdException w:name="Table Web 1" w:semiHidden="1" w:unhideWhenUsed="1"/>
+    <w:lsdException w:name="Table Web 2" w:semiHidden="1" w:unhideWhenUsed="1"/>
+    <w:lsdException w:name="Table Web 3" w:semiHidden="1" w:unhideWhenUsed="1"/>
+    <w:lsdException w:name="Table Theme" w:semiHidden="1" w:unhideWhenUsed="1"/>
     <w:lsdException w:name="Placeholder Text" w:semiHidden="1" w:uiPriority="99"/>
     <w:lsdException w:name="No Spacing" w:uiPriority="1" w:qFormat="1"/>
     <w:lsdException w:name="Light Shading" w:uiPriority="60"/>
@@ -14577,11 +14770,15 @@
   </w:style>
   <w:style w:type="character" w:default="1" w:styleId="Domylnaczcionkaakapitu">
     <w:name w:val="Default Paragraph Font"/>
+    <w:uiPriority w:val="1"/>
     <w:semiHidden/>
+    <w:unhideWhenUsed/>
   </w:style>
   <w:style w:type="table" w:default="1" w:styleId="Standardowy">
     <w:name w:val="Normal Table"/>
+    <w:uiPriority w:val="99"/>
     <w:semiHidden/>
+    <w:unhideWhenUsed/>
     <w:tblPr>
       <w:tblInd w:w="0" w:type="dxa"/>
       <w:tblCellMar>
@@ -14594,7 +14791,9 @@
   </w:style>
   <w:style w:type="numbering" w:default="1" w:styleId="Bezlisty">
     <w:name w:val="No List"/>
+    <w:uiPriority w:val="99"/>
     <w:semiHidden/>
+    <w:unhideWhenUsed/>
   </w:style>
   <w:style w:type="paragraph" w:styleId="Tekstpodstawowy">
     <w:name w:val="Body Text"/>
@@ -15210,7 +15409,7 @@
 </file>
 
 <file path=customXml/itemProps1.xml><?xml version="1.0" encoding="utf-8"?>
-<ds:datastoreItem xmlns:ds="http://schemas.openxmlformats.org/officeDocument/2006/customXml" ds:itemID="{53FE644C-8140-41B0-AFEF-49B02A0F3BD8}">
+<ds:datastoreItem xmlns:ds="http://schemas.openxmlformats.org/officeDocument/2006/customXml" ds:itemID="{C78F8AF1-95F8-4143-A887-439E0BF7FBF9}">
   <ds:schemaRefs>
     <ds:schemaRef ds:uri="http://schemas.openxmlformats.org/officeDocument/2006/bibliography"/>
   </ds:schemaRefs>

--- a/app/src/main/res/opis/Łukasz Stanicki Praca Magisterska.docx
+++ b/app/src/main/res/opis/Łukasz Stanicki Praca Magisterska.docx
@@ -2181,8 +2181,6 @@
           <w:fldChar w:fldCharType="end"/>
         </w:r>
       </w:hyperlink>
-      <w:bookmarkStart w:id="2" w:name="_GoBack"/>
-      <w:bookmarkEnd w:id="2"/>
     </w:p>
     <w:p>
       <w:pPr>
@@ -3210,23 +3208,182 @@
           <w:numId w:val="15"/>
         </w:numPr>
       </w:pPr>
-      <w:bookmarkStart w:id="3" w:name="_Toc351800888"/>
-      <w:bookmarkStart w:id="4" w:name="_Toc445216376"/>
+      <w:bookmarkStart w:id="2" w:name="_Toc351800888"/>
+      <w:bookmarkStart w:id="3" w:name="_Toc445216376"/>
       <w:r>
         <w:lastRenderedPageBreak/>
         <w:t>Wstęp</w:t>
       </w:r>
+      <w:bookmarkEnd w:id="2"/>
       <w:bookmarkEnd w:id="3"/>
+    </w:p>
+    <w:p>
+      <w:pPr>
+        <w:pStyle w:val="Podrozdzia"/>
+      </w:pPr>
+      <w:bookmarkStart w:id="4" w:name="_Toc445216377"/>
+      <w:r>
+        <w:t>1. 1. Cel i zakres pracy</w:t>
+      </w:r>
       <w:bookmarkEnd w:id="4"/>
     </w:p>
     <w:p>
       <w:pPr>
-        <w:pStyle w:val="Podrozdzia"/>
-      </w:pPr>
-      <w:bookmarkStart w:id="5" w:name="_Toc445216377"/>
-      <w:r>
-        <w:t>1. 1. Cel i zakres pracy</w:t>
-      </w:r>
+        <w:ind w:firstLine="709"/>
+      </w:pPr>
+      <w:r>
+        <w:t xml:space="preserve">Celem niniejszej pracy jest przeprowadzenie badania dokładności usług </w:t>
+      </w:r>
+      <w:proofErr w:type="spellStart"/>
+      <w:r>
+        <w:t>geolokalizacyjnych</w:t>
+      </w:r>
+      <w:proofErr w:type="spellEnd"/>
+      <w:r>
+        <w:t xml:space="preserve">, dostępnych na urządzeniach mobilnych. Do przeprowadzenia badania została stworzona aplikacja </w:t>
+      </w:r>
+      <w:r>
+        <w:t>w systemie</w:t>
+      </w:r>
+      <w:r>
+        <w:t xml:space="preserve"> Android, umożliwiająca odczyt współrzędnych z trzech dostępnych źródeł:</w:t>
+      </w:r>
+    </w:p>
+    <w:p>
+      <w:pPr>
+        <w:pStyle w:val="Akapitzlist"/>
+        <w:numPr>
+          <w:ilvl w:val="0"/>
+          <w:numId w:val="16"/>
+        </w:numPr>
+      </w:pPr>
+      <w:r>
+        <w:t>GPS,</w:t>
+      </w:r>
+    </w:p>
+    <w:p>
+      <w:pPr>
+        <w:pStyle w:val="Akapitzlist"/>
+        <w:numPr>
+          <w:ilvl w:val="0"/>
+          <w:numId w:val="16"/>
+        </w:numPr>
+      </w:pPr>
+      <w:r>
+        <w:t>Sieć komórkowa,</w:t>
+      </w:r>
+    </w:p>
+    <w:p>
+      <w:pPr>
+        <w:pStyle w:val="Akapitzlist"/>
+        <w:numPr>
+          <w:ilvl w:val="0"/>
+          <w:numId w:val="16"/>
+        </w:numPr>
+      </w:pPr>
+      <w:r>
+        <w:t>Internet 3G.</w:t>
+      </w:r>
+    </w:p>
+    <w:p>
+      <w:pPr>
+        <w:ind w:left="709"/>
+      </w:pPr>
+      <w:r>
+        <w:t xml:space="preserve">Aplikacja powinna umożliwić: </w:t>
+      </w:r>
+    </w:p>
+    <w:p>
+      <w:pPr>
+        <w:pStyle w:val="Akapitzlist"/>
+        <w:numPr>
+          <w:ilvl w:val="0"/>
+          <w:numId w:val="18"/>
+        </w:numPr>
+      </w:pPr>
+      <w:r>
+        <w:t>wybór punktów do badania oraz ich wyświetlenie,</w:t>
+      </w:r>
+    </w:p>
+    <w:p>
+      <w:pPr>
+        <w:pStyle w:val="Akapitzlist"/>
+        <w:numPr>
+          <w:ilvl w:val="0"/>
+          <w:numId w:val="18"/>
+        </w:numPr>
+      </w:pPr>
+      <w:r>
+        <w:t xml:space="preserve">odczytanie </w:t>
+      </w:r>
+      <w:r>
+        <w:t xml:space="preserve">i wyświetlenie </w:t>
+      </w:r>
+      <w:r>
+        <w:t>współrzędnych testowanych punktów,</w:t>
+      </w:r>
+    </w:p>
+    <w:p>
+      <w:pPr>
+        <w:pStyle w:val="Akapitzlist"/>
+        <w:numPr>
+          <w:ilvl w:val="0"/>
+          <w:numId w:val="18"/>
+        </w:numPr>
+      </w:pPr>
+      <w:r>
+        <w:t>porównanie odczytów współrzędnych z rzeczywistą lokalizacją,</w:t>
+      </w:r>
+    </w:p>
+    <w:p>
+      <w:pPr>
+        <w:pStyle w:val="Akapitzlist"/>
+        <w:numPr>
+          <w:ilvl w:val="0"/>
+          <w:numId w:val="18"/>
+        </w:numPr>
+      </w:pPr>
+      <w:r>
+        <w:t>policzenie dystansu między rzeczywistą lokalizacją a odczytanymi współrzędnymi</w:t>
+      </w:r>
+      <w:r>
+        <w:t>,</w:t>
+      </w:r>
+    </w:p>
+    <w:p>
+      <w:pPr>
+        <w:pStyle w:val="Akapitzlist"/>
+        <w:numPr>
+          <w:ilvl w:val="0"/>
+          <w:numId w:val="18"/>
+        </w:numPr>
+      </w:pPr>
+      <w:r>
+        <w:t>zapis wyników badania do pliku umożliwiającego dalszą analizę badawczą.</w:t>
+      </w:r>
+    </w:p>
+    <w:p>
+      <w:pPr>
+        <w:ind w:firstLine="709"/>
+      </w:pPr>
+    </w:p>
+    <w:p>
+      <w:pPr>
+        <w:ind w:firstLine="709"/>
+      </w:pPr>
+      <w:r>
+        <w:t>Zakres pracy zawiera następujące zagadnienia:</w:t>
+      </w:r>
+    </w:p>
+    <w:p>
+      <w:pPr>
+        <w:pStyle w:val="Akapitzlist"/>
+        <w:numPr>
+          <w:ilvl w:val="0"/>
+          <w:numId w:val="19"/>
+        </w:numPr>
+      </w:pPr>
+      <w:bookmarkStart w:id="5" w:name="_GoBack"/>
       <w:bookmarkEnd w:id="5"/>
     </w:p>
     <w:p>
@@ -3508,8 +3665,8 @@
       <w:pPr>
         <w:pStyle w:val="Podrozdzia"/>
       </w:pPr>
-      <w:bookmarkStart w:id="34" w:name="_Toc351800903"/>
-      <w:bookmarkStart w:id="35" w:name="_Toc445216396"/>
+      <w:bookmarkStart w:id="34" w:name="_Toc445216396"/>
+      <w:bookmarkStart w:id="35" w:name="_Toc351800903"/>
       <w:r>
         <w:t xml:space="preserve">5.2. Instrukcja </w:t>
       </w:r>
@@ -3520,79 +3677,152 @@
       <w:r>
         <w:t xml:space="preserve"> programu</w:t>
       </w:r>
+      <w:bookmarkEnd w:id="34"/>
+      <w:bookmarkEnd w:id="36"/>
+    </w:p>
+    <w:p>
+      <w:pPr>
+        <w:pStyle w:val="Podrozdzia"/>
+      </w:pPr>
+      <w:bookmarkStart w:id="37" w:name="_Toc445216397"/>
+      <w:r>
+        <w:t>5.3</w:t>
+      </w:r>
+      <w:r>
+        <w:t xml:space="preserve">. </w:t>
+      </w:r>
       <w:bookmarkEnd w:id="35"/>
-      <w:bookmarkEnd w:id="36"/>
+      <w:r>
+        <w:t>Eksport wyników do pliku XML</w:t>
+      </w:r>
+      <w:bookmarkEnd w:id="37"/>
     </w:p>
     <w:p>
       <w:pPr>
         <w:pStyle w:val="Podrozdzia"/>
-      </w:pPr>
-      <w:bookmarkStart w:id="37" w:name="_Toc445216397"/>
-      <w:r>
-        <w:t>5.3</w:t>
-      </w:r>
-      <w:r>
-        <w:t xml:space="preserve">. </w:t>
-      </w:r>
-      <w:bookmarkEnd w:id="34"/>
-      <w:r>
-        <w:t>Eksport wyników do pliku XML</w:t>
-      </w:r>
-      <w:bookmarkEnd w:id="37"/>
-    </w:p>
-    <w:p>
-      <w:pPr>
-        <w:pStyle w:val="Podrozdzia"/>
+        <w:rPr>
+          <w:lang w:val="en-US"/>
+        </w:rPr>
       </w:pPr>
       <w:bookmarkStart w:id="38" w:name="_Toc351800905"/>
       <w:bookmarkStart w:id="39" w:name="_Toc445216398"/>
       <w:r>
-        <w:t>5.4. Bezpieczeństwo aplikacji</w:t>
+        <w:rPr>
+          <w:lang w:val="en-US"/>
+        </w:rPr>
+        <w:t xml:space="preserve">5.4. </w:t>
+      </w:r>
+      <w:proofErr w:type="spellStart"/>
+      <w:r>
+        <w:rPr>
+          <w:lang w:val="en-US"/>
+        </w:rPr>
+        <w:t>Bezpieczeństwo</w:t>
+      </w:r>
+      <w:proofErr w:type="spellEnd"/>
+      <w:r>
+        <w:rPr>
+          <w:lang w:val="en-US"/>
+        </w:rPr>
+        <w:t xml:space="preserve"> </w:t>
+      </w:r>
+      <w:proofErr w:type="spellStart"/>
+      <w:r>
+        <w:rPr>
+          <w:lang w:val="en-US"/>
+        </w:rPr>
+        <w:t>aplikacji</w:t>
       </w:r>
       <w:bookmarkEnd w:id="38"/>
       <w:bookmarkEnd w:id="39"/>
+      <w:proofErr w:type="spellEnd"/>
     </w:p>
     <w:p>
       <w:pPr>
         <w:ind w:left="1069"/>
-      </w:pPr>
-    </w:p>
-    <w:p/>
+        <w:rPr>
+          <w:lang w:val="en-US"/>
+        </w:rPr>
+      </w:pPr>
+    </w:p>
+    <w:p>
+      <w:pPr>
+        <w:rPr>
+          <w:lang w:val="en-US"/>
+        </w:rPr>
+      </w:pPr>
+    </w:p>
     <w:p>
       <w:pPr>
         <w:pStyle w:val="Rodzia"/>
         <w:ind w:firstLine="709"/>
+        <w:rPr>
+          <w:lang w:val="en-US"/>
+        </w:rPr>
       </w:pPr>
       <w:bookmarkStart w:id="40" w:name="_Toc351800906"/>
       <w:bookmarkStart w:id="41" w:name="_Toc445216399"/>
       <w:r>
+        <w:rPr>
+          <w:lang w:val="en-US"/>
+        </w:rPr>
         <w:lastRenderedPageBreak/>
-        <w:t>6. Wnioski</w:t>
+        <w:t xml:space="preserve">6. </w:t>
+      </w:r>
+      <w:proofErr w:type="spellStart"/>
+      <w:r>
+        <w:rPr>
+          <w:lang w:val="en-US"/>
+        </w:rPr>
+        <w:t>Wnioski</w:t>
       </w:r>
       <w:bookmarkEnd w:id="40"/>
       <w:bookmarkEnd w:id="41"/>
-      <w:r>
+      <w:proofErr w:type="spellEnd"/>
+      <w:r>
+        <w:rPr>
+          <w:lang w:val="en-US"/>
+        </w:rPr>
         <w:tab/>
       </w:r>
     </w:p>
     <w:p>
-      <w:r>
+      <w:pPr>
+        <w:rPr>
+          <w:lang w:val="en-US"/>
+        </w:rPr>
+      </w:pPr>
+      <w:r>
+        <w:rPr>
+          <w:lang w:val="en-US"/>
+        </w:rPr>
         <w:tab/>
       </w:r>
     </w:p>
     <w:p>
       <w:pPr>
         <w:pStyle w:val="Rodzia"/>
+        <w:rPr>
+          <w:lang w:val="en-US"/>
+        </w:rPr>
       </w:pPr>
       <w:bookmarkStart w:id="42" w:name="_Toc351800907"/>
       <w:bookmarkStart w:id="43" w:name="_Toc445216400"/>
-      <w:r>
+      <w:proofErr w:type="spellStart"/>
+      <w:r>
+        <w:rPr>
+          <w:lang w:val="en-US"/>
+        </w:rPr>
         <w:lastRenderedPageBreak/>
         <w:t>Literatura</w:t>
       </w:r>
       <w:bookmarkEnd w:id="42"/>
       <w:bookmarkEnd w:id="43"/>
-      <w:r>
+      <w:proofErr w:type="spellEnd"/>
+      <w:r>
+        <w:rPr>
+          <w:lang w:val="en-US"/>
+        </w:rPr>
         <w:t xml:space="preserve"> </w:t>
       </w:r>
     </w:p>
@@ -7543,7 +7773,7 @@
         <w:sz w:val="20"/>
         <w:szCs w:val="20"/>
       </w:rPr>
-      <w:t>Załącznik 2</w:t>
+      <w:t>2. Cel i zakres pracy</w:t>
     </w:r>
     <w:r>
       <w:rPr>
@@ -7590,7 +7820,7 @@
         <w:sz w:val="20"/>
         <w:szCs w:val="20"/>
       </w:rPr>
-      <w:t>22</w:t>
+      <w:t>7</w:t>
     </w:r>
     <w:r>
       <w:rPr>
@@ -7607,6 +7837,119 @@
 <file path=word/numbering.xml><?xml version="1.0" encoding="utf-8"?>
 <w:numbering xmlns:wpc="http://schemas.microsoft.com/office/word/2010/wordprocessingCanvas" xmlns:mc="http://schemas.openxmlformats.org/markup-compatibility/2006" xmlns:o="urn:schemas-microsoft-com:office:office" xmlns:r="http://schemas.openxmlformats.org/officeDocument/2006/relationships" xmlns:m="http://schemas.openxmlformats.org/officeDocument/2006/math" xmlns:v="urn:schemas-microsoft-com:vml" xmlns:wp14="http://schemas.microsoft.com/office/word/2010/wordprocessingDrawing" xmlns:wp="http://schemas.openxmlformats.org/drawingml/2006/wordprocessingDrawing" xmlns:w10="urn:schemas-microsoft-com:office:word" xmlns:w="http://schemas.openxmlformats.org/wordprocessingml/2006/main" xmlns:w14="http://schemas.microsoft.com/office/word/2010/wordml" xmlns:w15="http://schemas.microsoft.com/office/word/2012/wordml" xmlns:wpg="http://schemas.microsoft.com/office/word/2010/wordprocessingGroup" xmlns:wpi="http://schemas.microsoft.com/office/word/2010/wordprocessingInk" xmlns:wne="http://schemas.microsoft.com/office/word/2006/wordml" xmlns:wps="http://schemas.microsoft.com/office/word/2010/wordprocessingShape" mc:Ignorable="w14 w15 wp14">
   <w:abstractNum w:abstractNumId="0" w15:restartNumberingAfterBreak="0">
+    <w:nsid w:val="0ED2300D"/>
+    <w:multiLevelType w:val="hybridMultilevel"/>
+    <w:tmpl w:val="416EA7BA"/>
+    <w:lvl w:ilvl="0" w:tplc="04150001">
+      <w:start w:val="1"/>
+      <w:numFmt w:val="bullet"/>
+      <w:lvlText w:val=""/>
+      <w:lvlJc w:val="left"/>
+      <w:pPr>
+        <w:ind w:left="1425" w:hanging="360"/>
+      </w:pPr>
+      <w:rPr>
+        <w:rFonts w:ascii="Symbol" w:hAnsi="Symbol" w:hint="default"/>
+      </w:rPr>
+    </w:lvl>
+    <w:lvl w:ilvl="1" w:tplc="04150003" w:tentative="1">
+      <w:start w:val="1"/>
+      <w:numFmt w:val="bullet"/>
+      <w:lvlText w:val="o"/>
+      <w:lvlJc w:val="left"/>
+      <w:pPr>
+        <w:ind w:left="2145" w:hanging="360"/>
+      </w:pPr>
+      <w:rPr>
+        <w:rFonts w:ascii="Courier New" w:hAnsi="Courier New" w:cs="Courier New" w:hint="default"/>
+      </w:rPr>
+    </w:lvl>
+    <w:lvl w:ilvl="2" w:tplc="04150005" w:tentative="1">
+      <w:start w:val="1"/>
+      <w:numFmt w:val="bullet"/>
+      <w:lvlText w:val=""/>
+      <w:lvlJc w:val="left"/>
+      <w:pPr>
+        <w:ind w:left="2865" w:hanging="360"/>
+      </w:pPr>
+      <w:rPr>
+        <w:rFonts w:ascii="Wingdings" w:hAnsi="Wingdings" w:hint="default"/>
+      </w:rPr>
+    </w:lvl>
+    <w:lvl w:ilvl="3" w:tplc="04150001" w:tentative="1">
+      <w:start w:val="1"/>
+      <w:numFmt w:val="bullet"/>
+      <w:lvlText w:val=""/>
+      <w:lvlJc w:val="left"/>
+      <w:pPr>
+        <w:ind w:left="3585" w:hanging="360"/>
+      </w:pPr>
+      <w:rPr>
+        <w:rFonts w:ascii="Symbol" w:hAnsi="Symbol" w:hint="default"/>
+      </w:rPr>
+    </w:lvl>
+    <w:lvl w:ilvl="4" w:tplc="04150003" w:tentative="1">
+      <w:start w:val="1"/>
+      <w:numFmt w:val="bullet"/>
+      <w:lvlText w:val="o"/>
+      <w:lvlJc w:val="left"/>
+      <w:pPr>
+        <w:ind w:left="4305" w:hanging="360"/>
+      </w:pPr>
+      <w:rPr>
+        <w:rFonts w:ascii="Courier New" w:hAnsi="Courier New" w:cs="Courier New" w:hint="default"/>
+      </w:rPr>
+    </w:lvl>
+    <w:lvl w:ilvl="5" w:tplc="04150005" w:tentative="1">
+      <w:start w:val="1"/>
+      <w:numFmt w:val="bullet"/>
+      <w:lvlText w:val=""/>
+      <w:lvlJc w:val="left"/>
+      <w:pPr>
+        <w:ind w:left="5025" w:hanging="360"/>
+      </w:pPr>
+      <w:rPr>
+        <w:rFonts w:ascii="Wingdings" w:hAnsi="Wingdings" w:hint="default"/>
+      </w:rPr>
+    </w:lvl>
+    <w:lvl w:ilvl="6" w:tplc="04150001" w:tentative="1">
+      <w:start w:val="1"/>
+      <w:numFmt w:val="bullet"/>
+      <w:lvlText w:val=""/>
+      <w:lvlJc w:val="left"/>
+      <w:pPr>
+        <w:ind w:left="5745" w:hanging="360"/>
+      </w:pPr>
+      <w:rPr>
+        <w:rFonts w:ascii="Symbol" w:hAnsi="Symbol" w:hint="default"/>
+      </w:rPr>
+    </w:lvl>
+    <w:lvl w:ilvl="7" w:tplc="04150003" w:tentative="1">
+      <w:start w:val="1"/>
+      <w:numFmt w:val="bullet"/>
+      <w:lvlText w:val="o"/>
+      <w:lvlJc w:val="left"/>
+      <w:pPr>
+        <w:ind w:left="6465" w:hanging="360"/>
+      </w:pPr>
+      <w:rPr>
+        <w:rFonts w:ascii="Courier New" w:hAnsi="Courier New" w:cs="Courier New" w:hint="default"/>
+      </w:rPr>
+    </w:lvl>
+    <w:lvl w:ilvl="8" w:tplc="04150005" w:tentative="1">
+      <w:start w:val="1"/>
+      <w:numFmt w:val="bullet"/>
+      <w:lvlText w:val=""/>
+      <w:lvlJc w:val="left"/>
+      <w:pPr>
+        <w:ind w:left="7185" w:hanging="360"/>
+      </w:pPr>
+      <w:rPr>
+        <w:rFonts w:ascii="Wingdings" w:hAnsi="Wingdings" w:hint="default"/>
+      </w:rPr>
+    </w:lvl>
+  </w:abstractNum>
+  <w:abstractNum w:abstractNumId="1" w15:restartNumberingAfterBreak="0">
     <w:nsid w:val="0F8B0209"/>
     <w:multiLevelType w:val="hybridMultilevel"/>
     <w:tmpl w:val="93DCEB20"/>
@@ -7719,7 +8062,120 @@
       </w:rPr>
     </w:lvl>
   </w:abstractNum>
-  <w:abstractNum w:abstractNumId="1" w15:restartNumberingAfterBreak="0">
+  <w:abstractNum w:abstractNumId="2" w15:restartNumberingAfterBreak="0">
+    <w:nsid w:val="18A64E69"/>
+    <w:multiLevelType w:val="hybridMultilevel"/>
+    <w:tmpl w:val="98009CC4"/>
+    <w:lvl w:ilvl="0" w:tplc="04150001">
+      <w:start w:val="1"/>
+      <w:numFmt w:val="bullet"/>
+      <w:lvlText w:val=""/>
+      <w:lvlJc w:val="left"/>
+      <w:pPr>
+        <w:ind w:left="1429" w:hanging="360"/>
+      </w:pPr>
+      <w:rPr>
+        <w:rFonts w:ascii="Symbol" w:hAnsi="Symbol" w:hint="default"/>
+      </w:rPr>
+    </w:lvl>
+    <w:lvl w:ilvl="1" w:tplc="04150003" w:tentative="1">
+      <w:start w:val="1"/>
+      <w:numFmt w:val="bullet"/>
+      <w:lvlText w:val="o"/>
+      <w:lvlJc w:val="left"/>
+      <w:pPr>
+        <w:ind w:left="2149" w:hanging="360"/>
+      </w:pPr>
+      <w:rPr>
+        <w:rFonts w:ascii="Courier New" w:hAnsi="Courier New" w:cs="Courier New" w:hint="default"/>
+      </w:rPr>
+    </w:lvl>
+    <w:lvl w:ilvl="2" w:tplc="04150005" w:tentative="1">
+      <w:start w:val="1"/>
+      <w:numFmt w:val="bullet"/>
+      <w:lvlText w:val=""/>
+      <w:lvlJc w:val="left"/>
+      <w:pPr>
+        <w:ind w:left="2869" w:hanging="360"/>
+      </w:pPr>
+      <w:rPr>
+        <w:rFonts w:ascii="Wingdings" w:hAnsi="Wingdings" w:hint="default"/>
+      </w:rPr>
+    </w:lvl>
+    <w:lvl w:ilvl="3" w:tplc="04150001" w:tentative="1">
+      <w:start w:val="1"/>
+      <w:numFmt w:val="bullet"/>
+      <w:lvlText w:val=""/>
+      <w:lvlJc w:val="left"/>
+      <w:pPr>
+        <w:ind w:left="3589" w:hanging="360"/>
+      </w:pPr>
+      <w:rPr>
+        <w:rFonts w:ascii="Symbol" w:hAnsi="Symbol" w:hint="default"/>
+      </w:rPr>
+    </w:lvl>
+    <w:lvl w:ilvl="4" w:tplc="04150003" w:tentative="1">
+      <w:start w:val="1"/>
+      <w:numFmt w:val="bullet"/>
+      <w:lvlText w:val="o"/>
+      <w:lvlJc w:val="left"/>
+      <w:pPr>
+        <w:ind w:left="4309" w:hanging="360"/>
+      </w:pPr>
+      <w:rPr>
+        <w:rFonts w:ascii="Courier New" w:hAnsi="Courier New" w:cs="Courier New" w:hint="default"/>
+      </w:rPr>
+    </w:lvl>
+    <w:lvl w:ilvl="5" w:tplc="04150005" w:tentative="1">
+      <w:start w:val="1"/>
+      <w:numFmt w:val="bullet"/>
+      <w:lvlText w:val=""/>
+      <w:lvlJc w:val="left"/>
+      <w:pPr>
+        <w:ind w:left="5029" w:hanging="360"/>
+      </w:pPr>
+      <w:rPr>
+        <w:rFonts w:ascii="Wingdings" w:hAnsi="Wingdings" w:hint="default"/>
+      </w:rPr>
+    </w:lvl>
+    <w:lvl w:ilvl="6" w:tplc="04150001" w:tentative="1">
+      <w:start w:val="1"/>
+      <w:numFmt w:val="bullet"/>
+      <w:lvlText w:val=""/>
+      <w:lvlJc w:val="left"/>
+      <w:pPr>
+        <w:ind w:left="5749" w:hanging="360"/>
+      </w:pPr>
+      <w:rPr>
+        <w:rFonts w:ascii="Symbol" w:hAnsi="Symbol" w:hint="default"/>
+      </w:rPr>
+    </w:lvl>
+    <w:lvl w:ilvl="7" w:tplc="04150003" w:tentative="1">
+      <w:start w:val="1"/>
+      <w:numFmt w:val="bullet"/>
+      <w:lvlText w:val="o"/>
+      <w:lvlJc w:val="left"/>
+      <w:pPr>
+        <w:ind w:left="6469" w:hanging="360"/>
+      </w:pPr>
+      <w:rPr>
+        <w:rFonts w:ascii="Courier New" w:hAnsi="Courier New" w:cs="Courier New" w:hint="default"/>
+      </w:rPr>
+    </w:lvl>
+    <w:lvl w:ilvl="8" w:tplc="04150005" w:tentative="1">
+      <w:start w:val="1"/>
+      <w:numFmt w:val="bullet"/>
+      <w:lvlText w:val=""/>
+      <w:lvlJc w:val="left"/>
+      <w:pPr>
+        <w:ind w:left="7189" w:hanging="360"/>
+      </w:pPr>
+      <w:rPr>
+        <w:rFonts w:ascii="Wingdings" w:hAnsi="Wingdings" w:hint="default"/>
+      </w:rPr>
+    </w:lvl>
+  </w:abstractNum>
+  <w:abstractNum w:abstractNumId="3" w15:restartNumberingAfterBreak="0">
     <w:nsid w:val="18B76598"/>
     <w:multiLevelType w:val="hybridMultilevel"/>
     <w:tmpl w:val="471693AC"/>
@@ -7808,7 +8264,7 @@
       </w:pPr>
     </w:lvl>
   </w:abstractNum>
-  <w:abstractNum w:abstractNumId="2" w15:restartNumberingAfterBreak="0">
+  <w:abstractNum w:abstractNumId="4" w15:restartNumberingAfterBreak="0">
     <w:nsid w:val="24620AC8"/>
     <w:multiLevelType w:val="hybridMultilevel"/>
     <w:tmpl w:val="B61CDBAE"/>
@@ -7894,7 +8350,7 @@
       </w:pPr>
     </w:lvl>
   </w:abstractNum>
-  <w:abstractNum w:abstractNumId="3" w15:restartNumberingAfterBreak="0">
+  <w:abstractNum w:abstractNumId="5" w15:restartNumberingAfterBreak="0">
     <w:nsid w:val="24870D78"/>
     <w:multiLevelType w:val="hybridMultilevel"/>
     <w:tmpl w:val="AD5C29AA"/>
@@ -7980,7 +8436,120 @@
       </w:pPr>
     </w:lvl>
   </w:abstractNum>
-  <w:abstractNum w:abstractNumId="4" w15:restartNumberingAfterBreak="0">
+  <w:abstractNum w:abstractNumId="6" w15:restartNumberingAfterBreak="0">
+    <w:nsid w:val="28FF04AB"/>
+    <w:multiLevelType w:val="hybridMultilevel"/>
+    <w:tmpl w:val="A2F28930"/>
+    <w:lvl w:ilvl="0" w:tplc="04150001">
+      <w:start w:val="1"/>
+      <w:numFmt w:val="bullet"/>
+      <w:lvlText w:val=""/>
+      <w:lvlJc w:val="left"/>
+      <w:pPr>
+        <w:ind w:left="1429" w:hanging="360"/>
+      </w:pPr>
+      <w:rPr>
+        <w:rFonts w:ascii="Symbol" w:hAnsi="Symbol" w:hint="default"/>
+      </w:rPr>
+    </w:lvl>
+    <w:lvl w:ilvl="1" w:tplc="04150003" w:tentative="1">
+      <w:start w:val="1"/>
+      <w:numFmt w:val="bullet"/>
+      <w:lvlText w:val="o"/>
+      <w:lvlJc w:val="left"/>
+      <w:pPr>
+        <w:ind w:left="2149" w:hanging="360"/>
+      </w:pPr>
+      <w:rPr>
+        <w:rFonts w:ascii="Courier New" w:hAnsi="Courier New" w:cs="Courier New" w:hint="default"/>
+      </w:rPr>
+    </w:lvl>
+    <w:lvl w:ilvl="2" w:tplc="04150005" w:tentative="1">
+      <w:start w:val="1"/>
+      <w:numFmt w:val="bullet"/>
+      <w:lvlText w:val=""/>
+      <w:lvlJc w:val="left"/>
+      <w:pPr>
+        <w:ind w:left="2869" w:hanging="360"/>
+      </w:pPr>
+      <w:rPr>
+        <w:rFonts w:ascii="Wingdings" w:hAnsi="Wingdings" w:hint="default"/>
+      </w:rPr>
+    </w:lvl>
+    <w:lvl w:ilvl="3" w:tplc="04150001" w:tentative="1">
+      <w:start w:val="1"/>
+      <w:numFmt w:val="bullet"/>
+      <w:lvlText w:val=""/>
+      <w:lvlJc w:val="left"/>
+      <w:pPr>
+        <w:ind w:left="3589" w:hanging="360"/>
+      </w:pPr>
+      <w:rPr>
+        <w:rFonts w:ascii="Symbol" w:hAnsi="Symbol" w:hint="default"/>
+      </w:rPr>
+    </w:lvl>
+    <w:lvl w:ilvl="4" w:tplc="04150003" w:tentative="1">
+      <w:start w:val="1"/>
+      <w:numFmt w:val="bullet"/>
+      <w:lvlText w:val="o"/>
+      <w:lvlJc w:val="left"/>
+      <w:pPr>
+        <w:ind w:left="4309" w:hanging="360"/>
+      </w:pPr>
+      <w:rPr>
+        <w:rFonts w:ascii="Courier New" w:hAnsi="Courier New" w:cs="Courier New" w:hint="default"/>
+      </w:rPr>
+    </w:lvl>
+    <w:lvl w:ilvl="5" w:tplc="04150005" w:tentative="1">
+      <w:start w:val="1"/>
+      <w:numFmt w:val="bullet"/>
+      <w:lvlText w:val=""/>
+      <w:lvlJc w:val="left"/>
+      <w:pPr>
+        <w:ind w:left="5029" w:hanging="360"/>
+      </w:pPr>
+      <w:rPr>
+        <w:rFonts w:ascii="Wingdings" w:hAnsi="Wingdings" w:hint="default"/>
+      </w:rPr>
+    </w:lvl>
+    <w:lvl w:ilvl="6" w:tplc="04150001" w:tentative="1">
+      <w:start w:val="1"/>
+      <w:numFmt w:val="bullet"/>
+      <w:lvlText w:val=""/>
+      <w:lvlJc w:val="left"/>
+      <w:pPr>
+        <w:ind w:left="5749" w:hanging="360"/>
+      </w:pPr>
+      <w:rPr>
+        <w:rFonts w:ascii="Symbol" w:hAnsi="Symbol" w:hint="default"/>
+      </w:rPr>
+    </w:lvl>
+    <w:lvl w:ilvl="7" w:tplc="04150003" w:tentative="1">
+      <w:start w:val="1"/>
+      <w:numFmt w:val="bullet"/>
+      <w:lvlText w:val="o"/>
+      <w:lvlJc w:val="left"/>
+      <w:pPr>
+        <w:ind w:left="6469" w:hanging="360"/>
+      </w:pPr>
+      <w:rPr>
+        <w:rFonts w:ascii="Courier New" w:hAnsi="Courier New" w:cs="Courier New" w:hint="default"/>
+      </w:rPr>
+    </w:lvl>
+    <w:lvl w:ilvl="8" w:tplc="04150005" w:tentative="1">
+      <w:start w:val="1"/>
+      <w:numFmt w:val="bullet"/>
+      <w:lvlText w:val=""/>
+      <w:lvlJc w:val="left"/>
+      <w:pPr>
+        <w:ind w:left="7189" w:hanging="360"/>
+      </w:pPr>
+      <w:rPr>
+        <w:rFonts w:ascii="Wingdings" w:hAnsi="Wingdings" w:hint="default"/>
+      </w:rPr>
+    </w:lvl>
+  </w:abstractNum>
+  <w:abstractNum w:abstractNumId="7" w15:restartNumberingAfterBreak="0">
     <w:nsid w:val="2D543419"/>
     <w:multiLevelType w:val="hybridMultilevel"/>
     <w:tmpl w:val="C930D41E"/>
@@ -8093,7 +8662,7 @@
       </w:rPr>
     </w:lvl>
   </w:abstractNum>
-  <w:abstractNum w:abstractNumId="5" w15:restartNumberingAfterBreak="0">
+  <w:abstractNum w:abstractNumId="8" w15:restartNumberingAfterBreak="0">
     <w:nsid w:val="3A727574"/>
     <w:multiLevelType w:val="hybridMultilevel"/>
     <w:tmpl w:val="570AB30C"/>
@@ -8206,7 +8775,7 @@
       </w:rPr>
     </w:lvl>
   </w:abstractNum>
-  <w:abstractNum w:abstractNumId="6" w15:restartNumberingAfterBreak="0">
+  <w:abstractNum w:abstractNumId="9" w15:restartNumberingAfterBreak="0">
     <w:nsid w:val="47497A25"/>
     <w:multiLevelType w:val="hybridMultilevel"/>
     <w:tmpl w:val="56DA4A06"/>
@@ -8319,7 +8888,7 @@
       </w:rPr>
     </w:lvl>
   </w:abstractNum>
-  <w:abstractNum w:abstractNumId="7" w15:restartNumberingAfterBreak="0">
+  <w:abstractNum w:abstractNumId="10" w15:restartNumberingAfterBreak="0">
     <w:nsid w:val="48634D86"/>
     <w:multiLevelType w:val="hybridMultilevel"/>
     <w:tmpl w:val="9EE2AD60"/>
@@ -8432,7 +9001,7 @@
       </w:rPr>
     </w:lvl>
   </w:abstractNum>
-  <w:abstractNum w:abstractNumId="8" w15:restartNumberingAfterBreak="0">
+  <w:abstractNum w:abstractNumId="11" w15:restartNumberingAfterBreak="0">
     <w:nsid w:val="4BC9125A"/>
     <w:multiLevelType w:val="hybridMultilevel"/>
     <w:tmpl w:val="9B2423AC"/>
@@ -8518,7 +9087,7 @@
       </w:pPr>
     </w:lvl>
   </w:abstractNum>
-  <w:abstractNum w:abstractNumId="9" w15:restartNumberingAfterBreak="0">
+  <w:abstractNum w:abstractNumId="12" w15:restartNumberingAfterBreak="0">
     <w:nsid w:val="4F70372C"/>
     <w:multiLevelType w:val="hybridMultilevel"/>
     <w:tmpl w:val="BE78815A"/>
@@ -8604,7 +9173,7 @@
       </w:pPr>
     </w:lvl>
   </w:abstractNum>
-  <w:abstractNum w:abstractNumId="10" w15:restartNumberingAfterBreak="0">
+  <w:abstractNum w:abstractNumId="13" w15:restartNumberingAfterBreak="0">
     <w:nsid w:val="50E34D6A"/>
     <w:multiLevelType w:val="hybridMultilevel"/>
     <w:tmpl w:val="103C0DA8"/>
@@ -8693,7 +9262,7 @@
       </w:pPr>
     </w:lvl>
   </w:abstractNum>
-  <w:abstractNum w:abstractNumId="11" w15:restartNumberingAfterBreak="0">
+  <w:abstractNum w:abstractNumId="14" w15:restartNumberingAfterBreak="0">
     <w:nsid w:val="53D60E9B"/>
     <w:multiLevelType w:val="hybridMultilevel"/>
     <w:tmpl w:val="4BA21D34"/>
@@ -8779,7 +9348,7 @@
       </w:pPr>
     </w:lvl>
   </w:abstractNum>
-  <w:abstractNum w:abstractNumId="12" w15:restartNumberingAfterBreak="0">
+  <w:abstractNum w:abstractNumId="15" w15:restartNumberingAfterBreak="0">
     <w:nsid w:val="61A24C92"/>
     <w:multiLevelType w:val="hybridMultilevel"/>
     <w:tmpl w:val="8ACACA9C"/>
@@ -8892,7 +9461,120 @@
       </w:rPr>
     </w:lvl>
   </w:abstractNum>
-  <w:abstractNum w:abstractNumId="13" w15:restartNumberingAfterBreak="0">
+  <w:abstractNum w:abstractNumId="16" w15:restartNumberingAfterBreak="0">
+    <w:nsid w:val="661461AF"/>
+    <w:multiLevelType w:val="hybridMultilevel"/>
+    <w:tmpl w:val="6E622500"/>
+    <w:lvl w:ilvl="0" w:tplc="04150001">
+      <w:start w:val="1"/>
+      <w:numFmt w:val="bullet"/>
+      <w:lvlText w:val=""/>
+      <w:lvlJc w:val="left"/>
+      <w:pPr>
+        <w:ind w:left="1429" w:hanging="360"/>
+      </w:pPr>
+      <w:rPr>
+        <w:rFonts w:ascii="Symbol" w:hAnsi="Symbol" w:hint="default"/>
+      </w:rPr>
+    </w:lvl>
+    <w:lvl w:ilvl="1" w:tplc="04150003" w:tentative="1">
+      <w:start w:val="1"/>
+      <w:numFmt w:val="bullet"/>
+      <w:lvlText w:val="o"/>
+      <w:lvlJc w:val="left"/>
+      <w:pPr>
+        <w:ind w:left="2149" w:hanging="360"/>
+      </w:pPr>
+      <w:rPr>
+        <w:rFonts w:ascii="Courier New" w:hAnsi="Courier New" w:cs="Courier New" w:hint="default"/>
+      </w:rPr>
+    </w:lvl>
+    <w:lvl w:ilvl="2" w:tplc="04150005" w:tentative="1">
+      <w:start w:val="1"/>
+      <w:numFmt w:val="bullet"/>
+      <w:lvlText w:val=""/>
+      <w:lvlJc w:val="left"/>
+      <w:pPr>
+        <w:ind w:left="2869" w:hanging="360"/>
+      </w:pPr>
+      <w:rPr>
+        <w:rFonts w:ascii="Wingdings" w:hAnsi="Wingdings" w:hint="default"/>
+      </w:rPr>
+    </w:lvl>
+    <w:lvl w:ilvl="3" w:tplc="04150001" w:tentative="1">
+      <w:start w:val="1"/>
+      <w:numFmt w:val="bullet"/>
+      <w:lvlText w:val=""/>
+      <w:lvlJc w:val="left"/>
+      <w:pPr>
+        <w:ind w:left="3589" w:hanging="360"/>
+      </w:pPr>
+      <w:rPr>
+        <w:rFonts w:ascii="Symbol" w:hAnsi="Symbol" w:hint="default"/>
+      </w:rPr>
+    </w:lvl>
+    <w:lvl w:ilvl="4" w:tplc="04150003" w:tentative="1">
+      <w:start w:val="1"/>
+      <w:numFmt w:val="bullet"/>
+      <w:lvlText w:val="o"/>
+      <w:lvlJc w:val="left"/>
+      <w:pPr>
+        <w:ind w:left="4309" w:hanging="360"/>
+      </w:pPr>
+      <w:rPr>
+        <w:rFonts w:ascii="Courier New" w:hAnsi="Courier New" w:cs="Courier New" w:hint="default"/>
+      </w:rPr>
+    </w:lvl>
+    <w:lvl w:ilvl="5" w:tplc="04150005" w:tentative="1">
+      <w:start w:val="1"/>
+      <w:numFmt w:val="bullet"/>
+      <w:lvlText w:val=""/>
+      <w:lvlJc w:val="left"/>
+      <w:pPr>
+        <w:ind w:left="5029" w:hanging="360"/>
+      </w:pPr>
+      <w:rPr>
+        <w:rFonts w:ascii="Wingdings" w:hAnsi="Wingdings" w:hint="default"/>
+      </w:rPr>
+    </w:lvl>
+    <w:lvl w:ilvl="6" w:tplc="04150001" w:tentative="1">
+      <w:start w:val="1"/>
+      <w:numFmt w:val="bullet"/>
+      <w:lvlText w:val=""/>
+      <w:lvlJc w:val="left"/>
+      <w:pPr>
+        <w:ind w:left="5749" w:hanging="360"/>
+      </w:pPr>
+      <w:rPr>
+        <w:rFonts w:ascii="Symbol" w:hAnsi="Symbol" w:hint="default"/>
+      </w:rPr>
+    </w:lvl>
+    <w:lvl w:ilvl="7" w:tplc="04150003" w:tentative="1">
+      <w:start w:val="1"/>
+      <w:numFmt w:val="bullet"/>
+      <w:lvlText w:val="o"/>
+      <w:lvlJc w:val="left"/>
+      <w:pPr>
+        <w:ind w:left="6469" w:hanging="360"/>
+      </w:pPr>
+      <w:rPr>
+        <w:rFonts w:ascii="Courier New" w:hAnsi="Courier New" w:cs="Courier New" w:hint="default"/>
+      </w:rPr>
+    </w:lvl>
+    <w:lvl w:ilvl="8" w:tplc="04150005" w:tentative="1">
+      <w:start w:val="1"/>
+      <w:numFmt w:val="bullet"/>
+      <w:lvlText w:val=""/>
+      <w:lvlJc w:val="left"/>
+      <w:pPr>
+        <w:ind w:left="7189" w:hanging="360"/>
+      </w:pPr>
+      <w:rPr>
+        <w:rFonts w:ascii="Wingdings" w:hAnsi="Wingdings" w:hint="default"/>
+      </w:rPr>
+    </w:lvl>
+  </w:abstractNum>
+  <w:abstractNum w:abstractNumId="17" w15:restartNumberingAfterBreak="0">
     <w:nsid w:val="662E30B1"/>
     <w:multiLevelType w:val="hybridMultilevel"/>
     <w:tmpl w:val="52C48068"/>
@@ -9005,7 +9687,7 @@
       </w:rPr>
     </w:lvl>
   </w:abstractNum>
-  <w:abstractNum w:abstractNumId="14" w15:restartNumberingAfterBreak="0">
+  <w:abstractNum w:abstractNumId="18" w15:restartNumberingAfterBreak="0">
     <w:nsid w:val="6DD55C28"/>
     <w:multiLevelType w:val="hybridMultilevel"/>
     <w:tmpl w:val="823226D8"/>
@@ -9119,49 +9801,61 @@
     </w:lvl>
   </w:abstractNum>
   <w:num w:numId="1">
+    <w:abstractNumId w:val="1"/>
+  </w:num>
+  <w:num w:numId="2">
+    <w:abstractNumId w:val="7"/>
+  </w:num>
+  <w:num w:numId="3">
+    <w:abstractNumId w:val="8"/>
+  </w:num>
+  <w:num w:numId="4">
+    <w:abstractNumId w:val="15"/>
+  </w:num>
+  <w:num w:numId="5">
+    <w:abstractNumId w:val="18"/>
+  </w:num>
+  <w:num w:numId="6">
+    <w:abstractNumId w:val="17"/>
+  </w:num>
+  <w:num w:numId="7">
+    <w:abstractNumId w:val="10"/>
+  </w:num>
+  <w:num w:numId="8">
+    <w:abstractNumId w:val="11"/>
+  </w:num>
+  <w:num w:numId="9">
+    <w:abstractNumId w:val="5"/>
+  </w:num>
+  <w:num w:numId="10">
+    <w:abstractNumId w:val="12"/>
+  </w:num>
+  <w:num w:numId="11">
+    <w:abstractNumId w:val="4"/>
+  </w:num>
+  <w:num w:numId="12">
+    <w:abstractNumId w:val="14"/>
+  </w:num>
+  <w:num w:numId="13">
+    <w:abstractNumId w:val="9"/>
+  </w:num>
+  <w:num w:numId="14">
+    <w:abstractNumId w:val="13"/>
+  </w:num>
+  <w:num w:numId="15">
+    <w:abstractNumId w:val="3"/>
+  </w:num>
+  <w:num w:numId="16">
+    <w:abstractNumId w:val="2"/>
+  </w:num>
+  <w:num w:numId="17">
+    <w:abstractNumId w:val="16"/>
+  </w:num>
+  <w:num w:numId="18">
     <w:abstractNumId w:val="0"/>
   </w:num>
-  <w:num w:numId="2">
-    <w:abstractNumId w:val="4"/>
-  </w:num>
-  <w:num w:numId="3">
-    <w:abstractNumId w:val="5"/>
-  </w:num>
-  <w:num w:numId="4">
-    <w:abstractNumId w:val="12"/>
-  </w:num>
-  <w:num w:numId="5">
-    <w:abstractNumId w:val="14"/>
-  </w:num>
-  <w:num w:numId="6">
-    <w:abstractNumId w:val="13"/>
-  </w:num>
-  <w:num w:numId="7">
-    <w:abstractNumId w:val="7"/>
-  </w:num>
-  <w:num w:numId="8">
-    <w:abstractNumId w:val="8"/>
-  </w:num>
-  <w:num w:numId="9">
-    <w:abstractNumId w:val="3"/>
-  </w:num>
-  <w:num w:numId="10">
-    <w:abstractNumId w:val="9"/>
-  </w:num>
-  <w:num w:numId="11">
-    <w:abstractNumId w:val="2"/>
-  </w:num>
-  <w:num w:numId="12">
-    <w:abstractNumId w:val="11"/>
-  </w:num>
-  <w:num w:numId="13">
+  <w:num w:numId="19">
     <w:abstractNumId w:val="6"/>
-  </w:num>
-  <w:num w:numId="14">
-    <w:abstractNumId w:val="10"/>
-  </w:num>
-  <w:num w:numId="15">
-    <w:abstractNumId w:val="1"/>
   </w:num>
   <w:numIdMacAtCleanup w:val="13"/>
 </w:numbering>
@@ -9909,6 +10603,17 @@
       <w:u w:val="single"/>
     </w:rPr>
   </w:style>
+  <w:style w:type="paragraph" w:styleId="Akapitzlist">
+    <w:name w:val="List Paragraph"/>
+    <w:basedOn w:val="Normalny"/>
+    <w:uiPriority w:val="34"/>
+    <w:qFormat/>
+    <w:rsid w:val="00083865"/>
+    <w:pPr>
+      <w:ind w:left="720"/>
+      <w:contextualSpacing/>
+    </w:pPr>
+  </w:style>
 </w:styles>
 </file>
 
@@ -10178,7 +10883,7 @@
 </file>
 
 <file path=customXml/itemProps1.xml><?xml version="1.0" encoding="utf-8"?>
-<ds:datastoreItem xmlns:ds="http://schemas.openxmlformats.org/officeDocument/2006/customXml" ds:itemID="{742C6395-0CA4-4889-9F60-913732E898FF}">
+<ds:datastoreItem xmlns:ds="http://schemas.openxmlformats.org/officeDocument/2006/customXml" ds:itemID="{FF3C5449-C618-453E-B53A-5C8412A5E9DA}">
   <ds:schemaRefs>
     <ds:schemaRef ds:uri="http://schemas.openxmlformats.org/officeDocument/2006/bibliography"/>
   </ds:schemaRefs>
